--- a/尚硅谷/react全家桶资料/01_课件/尚硅谷react全家桶.docx
+++ b/尚硅谷/react全家桶资料/01_课件/尚硅谷react全家桶.docx
@@ -1,6 +1,6 @@
 
 <file path=word/document.xml><?xml version="1.0" encoding="utf-8"?>
-<w:document xmlns:wpc="http://schemas.microsoft.com/office/word/2010/wordprocessingCanvas" xmlns:cx="http://schemas.microsoft.com/office/drawing/2014/chartex" xmlns:cx1="http://schemas.microsoft.com/office/drawing/2015/9/8/chartex" xmlns:cx2="http://schemas.microsoft.com/office/drawing/2015/10/21/chartex" xmlns:cx3="http://schemas.microsoft.com/office/drawing/2016/5/9/chartex" xmlns:cx4="http://schemas.microsoft.com/office/drawing/2016/5/10/chartex" xmlns:cx5="http://schemas.microsoft.com/office/drawing/2016/5/11/chartex" xmlns:cx6="http://schemas.microsoft.com/office/drawing/2016/5/12/chartex" xmlns:cx7="http://schemas.microsoft.com/office/drawing/2016/5/13/chartex" xmlns:cx8="http://schemas.microsoft.com/office/drawing/2016/5/14/chartex" xmlns:mc="http://schemas.openxmlformats.org/markup-compatibility/2006" xmlns:aink="http://schemas.microsoft.com/office/drawing/2016/ink" xmlns:am3d="http://schemas.microsoft.com/office/drawing/2017/model3d" xmlns:o="urn:schemas-microsoft-com:office:office" xmlns:r="http://schemas.openxmlformats.org/officeDocument/2006/relationships" xmlns:m="http://schemas.openxmlformats.org/officeDocument/2006/math" xmlns:v="urn:schemas-microsoft-com:vml" xmlns:wp14="http://schemas.microsoft.com/office/word/2010/wordprocessingDrawing" xmlns:wp="http://schemas.openxmlformats.org/drawingml/2006/wordprocessingDrawing" xmlns:w10="urn:schemas-microsoft-com:office:word" xmlns:w="http://schemas.openxmlformats.org/wordprocessingml/2006/main" xmlns:w14="http://schemas.microsoft.com/office/word/2010/wordml" xmlns:w15="http://schemas.microsoft.com/office/word/2012/wordml" xmlns:w16cex="http://schemas.microsoft.com/office/word/2018/wordml/cex" xmlns:w16cid="http://schemas.microsoft.com/office/word/2016/wordml/cid" xmlns:w16="http://schemas.microsoft.com/office/word/2018/wordml" xmlns:w16se="http://schemas.microsoft.com/office/word/2015/wordml/symex" xmlns:wpg="http://schemas.microsoft.com/office/word/2010/wordprocessingGroup" xmlns:wpi="http://schemas.microsoft.com/office/word/2010/wordprocessingInk" xmlns:wne="http://schemas.microsoft.com/office/word/2006/wordml" xmlns:wps="http://schemas.microsoft.com/office/word/2010/wordprocessingShape" mc:Ignorable="w14 w15 w16se w16cid w16 w16cex wp14">
+<w:document xmlns:wpc="http://schemas.microsoft.com/office/word/2010/wordprocessingCanvas" xmlns:cx="http://schemas.microsoft.com/office/drawing/2014/chartex" xmlns:cx1="http://schemas.microsoft.com/office/drawing/2015/9/8/chartex" xmlns:cx2="http://schemas.microsoft.com/office/drawing/2015/10/21/chartex" xmlns:cx3="http://schemas.microsoft.com/office/drawing/2016/5/9/chartex" xmlns:cx4="http://schemas.microsoft.com/office/drawing/2016/5/10/chartex" xmlns:cx5="http://schemas.microsoft.com/office/drawing/2016/5/11/chartex" xmlns:cx6="http://schemas.microsoft.com/office/drawing/2016/5/12/chartex" xmlns:cx7="http://schemas.microsoft.com/office/drawing/2016/5/13/chartex" xmlns:cx8="http://schemas.microsoft.com/office/drawing/2016/5/14/chartex" xmlns:mc="http://schemas.openxmlformats.org/markup-compatibility/2006" xmlns:aink="http://schemas.microsoft.com/office/drawing/2016/ink" xmlns:am3d="http://schemas.microsoft.com/office/drawing/2017/model3d" xmlns:o="urn:schemas-microsoft-com:office:office" xmlns:r="http://schemas.openxmlformats.org/officeDocument/2006/relationships" xmlns:m="http://schemas.openxmlformats.org/officeDocument/2006/math" xmlns:v="urn:schemas-microsoft-com:vml" xmlns:wp14="http://schemas.microsoft.com/office/word/2010/wordprocessingDrawing" xmlns:wp="http://schemas.openxmlformats.org/drawingml/2006/wordprocessingDrawing" xmlns:w10="urn:schemas-microsoft-com:office:word" xmlns:w="http://schemas.openxmlformats.org/wordprocessingml/2006/main" xmlns:w14="http://schemas.microsoft.com/office/word/2010/wordml" xmlns:w15="http://schemas.microsoft.com/office/word/2012/wordml" xmlns:w16cex="http://schemas.microsoft.com/office/word/2018/wordml/cex" xmlns:w16cid="http://schemas.microsoft.com/office/word/2016/wordml/cid" xmlns:w16="http://schemas.microsoft.com/office/word/2018/wordml" xmlns:w16sdtdh="http://schemas.microsoft.com/office/word/2020/wordml/sdtdatahash" xmlns:w16se="http://schemas.microsoft.com/office/word/2015/wordml/symex" xmlns:wpg="http://schemas.microsoft.com/office/word/2010/wordprocessingGroup" xmlns:wpi="http://schemas.microsoft.com/office/word/2010/wordprocessingInk" xmlns:wne="http://schemas.microsoft.com/office/word/2006/wordml" xmlns:wps="http://schemas.microsoft.com/office/word/2010/wordprocessingShape" mc:Ignorable="w14 w15 w16se w16cid w16 w16cex w16sdtdh wp14">
   <w:body>
     <w:p>
       <w:pPr>
@@ -5250,7 +5250,7 @@
           <w:kern w:val="2"/>
           <w:sz w:val="21"/>
         </w:rPr>
-        <w:object w:dxaOrig="1725" w:dyaOrig="840" w14:anchorId="52AAAA76">
+        <w:object w:dxaOrig="1755" w:dyaOrig="823" w14:anchorId="52AAAA76">
           <v:shapetype id="_x0000_t75" coordsize="21600,21600" o:spt="75" o:preferrelative="t" path="m@4@5l@4@11@9@11@9@5xe" filled="f" stroked="f">
             <v:stroke joinstyle="miter"/>
             <v:formulas>
@@ -5270,10 +5270,10 @@
             <v:path o:extrusionok="f" gradientshapeok="t" o:connecttype="rect"/>
             <o:lock v:ext="edit" aspectratio="t"/>
           </v:shapetype>
-          <v:shape id="_x0000_i1025" type="#_x0000_t75" style="width:86.4pt;height:41.95pt" o:ole="">
+          <v:shape id="_x0000_i1049" type="#_x0000_t75" style="width:87.8pt;height:41.05pt" o:ole="">
             <v:imagedata r:id="rId16" o:title=""/>
           </v:shape>
-          <o:OLEObject Type="Embed" ProgID="Package" ShapeID="_x0000_i1025" DrawAspect="Content" ObjectID="_1667561638" r:id="rId17"/>
+          <o:OLEObject Type="Embed" ProgID="Package" ShapeID="_x0000_i1049" DrawAspect="Content" ObjectID="_1699702970" r:id="rId17"/>
         </w:object>
       </w:r>
     </w:p>
@@ -5774,6 +5774,14 @@
           <w:szCs w:val="21"/>
         </w:rPr>
         <w:t>状态数据，不能直接修改或更新</w:t>
+      </w:r>
+      <w:r>
+        <w:rPr>
+          <w:rFonts w:ascii="微软雅黑" w:hAnsi="微软雅黑" w:cstheme="majorEastAsia" w:hint="eastAsia"/>
+          <w:color w:val="000000"/>
+          <w:szCs w:val="21"/>
+        </w:rPr>
+        <w:t>（不调用render，不会更新界面）</w:t>
       </w:r>
     </w:p>
     <w:p>
@@ -6387,7 +6395,7 @@
             <v:stroke joinstyle="miter"/>
             <v:path gradientshapeok="t" o:connecttype="rect"/>
           </v:shapetype>
-          <v:shape id="文本框 19" o:spid="_x0000_s1053" type="#_x0000_t202" style="width:115.5pt;height:19.35pt;visibility:visible;mso-wrap-style:square;mso-width-percent:0;mso-left-percent:-10001;mso-top-percent:-10001;mso-wrap-distance-left:9pt;mso-wrap-distance-top:0;mso-wrap-distance-right:9pt;mso-wrap-distance-bottom:0;mso-position-horizontal:absolute;mso-position-horizontal-relative:char;mso-position-vertical:absolute;mso-position-vertical-relative:line;mso-width-percent:0;mso-left-percent:-10001;mso-top-percent:-10001;mso-width-relative:margin;mso-height-relative:margin;v-text-anchor:top" fillcolor="white [3201]" strokeweight=".5pt">
+          <v:shape id="文本框 19" o:spid="_x0000_s2077" type="#_x0000_t202" style="width:115.5pt;height:19.35pt;visibility:visible;mso-wrap-style:square;mso-width-percent:0;mso-left-percent:-10001;mso-top-percent:-10001;mso-wrap-distance-left:9pt;mso-wrap-distance-top:0;mso-wrap-distance-right:9pt;mso-wrap-distance-bottom:0;mso-position-horizontal:absolute;mso-position-horizontal-relative:char;mso-position-vertical:absolute;mso-position-vertical-relative:line;mso-width-percent:0;mso-left-percent:-10001;mso-top-percent:-10001;mso-width-relative:margin;mso-height-relative:margin;v-text-anchor:top" fillcolor="white [3201]" strokeweight=".5pt">
             <v:textbox>
               <w:txbxContent>
                 <w:p>
@@ -6567,7 +6575,7 @@
       </w:r>
       <w:r>
         <w:pict w14:anchorId="4E15A9FE">
-          <v:shape id="文本框 3" o:spid="_x0000_s1052" type="#_x0000_t202" style="width:264.1pt;height:56.35pt;visibility:visible;mso-left-percent:-10001;mso-top-percent:-10001;mso-wrap-distance-left:9pt;mso-wrap-distance-top:0;mso-wrap-distance-right:9pt;mso-wrap-distance-bottom:0;mso-position-horizontal:absolute;mso-position-horizontal-relative:char;mso-position-vertical:absolute;mso-position-vertical-relative:line;mso-left-percent:-10001;mso-top-percent:-10001;mso-width-relative:margin;mso-height-relative:margin;v-text-anchor:top" fillcolor="white [3201]" strokeweight=".5pt">
+          <v:shape id="文本框 3" o:spid="_x0000_s2076" type="#_x0000_t202" style="width:264.1pt;height:56.35pt;visibility:visible;mso-left-percent:-10001;mso-top-percent:-10001;mso-wrap-distance-left:9pt;mso-wrap-distance-top:0;mso-wrap-distance-right:9pt;mso-wrap-distance-bottom:0;mso-position-horizontal:absolute;mso-position-horizontal-relative:char;mso-position-vertical:absolute;mso-position-vertical-relative:line;mso-left-percent:-10001;mso-top-percent:-10001;mso-width-relative:margin;mso-height-relative:margin;v-text-anchor:top" fillcolor="white [3201]" strokeweight=".5pt">
             <v:textbox style="mso-next-textbox:#文本框 3">
               <w:txbxContent>
                 <w:p>
@@ -6953,7 +6961,7 @@
           <w:szCs w:val="21"/>
         </w:rPr>
         <w:pict w14:anchorId="302764FE">
-          <v:shape id="文本框 8" o:spid="_x0000_s1051" type="#_x0000_t202" style="width:227.5pt;height:54.75pt;visibility:visible;mso-wrap-style:square;mso-width-percent:0;mso-left-percent:-10001;mso-top-percent:-10001;mso-wrap-distance-left:9pt;mso-wrap-distance-top:0;mso-wrap-distance-right:9pt;mso-wrap-distance-bottom:0;mso-position-horizontal:absolute;mso-position-horizontal-relative:char;mso-position-vertical:absolute;mso-position-vertical-relative:line;mso-width-percent:0;mso-left-percent:-10001;mso-top-percent:-10001;mso-width-relative:margin;mso-height-relative:margin;v-text-anchor:top" fillcolor="white [3201]" strokeweight=".5pt">
+          <v:shape id="文本框 8" o:spid="_x0000_s2075" type="#_x0000_t202" style="width:227.5pt;height:54.75pt;visibility:visible;mso-wrap-style:square;mso-width-percent:0;mso-left-percent:-10001;mso-top-percent:-10001;mso-wrap-distance-left:9pt;mso-wrap-distance-top:0;mso-wrap-distance-right:9pt;mso-wrap-distance-bottom:0;mso-position-horizontal:absolute;mso-position-horizontal-relative:char;mso-position-vertical:absolute;mso-position-vertical-relative:line;mso-width-percent:0;mso-left-percent:-10001;mso-top-percent:-10001;mso-width-relative:margin;mso-height-relative:margin;v-text-anchor:top" fillcolor="white [3201]" strokeweight=".5pt">
             <v:textbox style="mso-next-textbox:#文本框 8">
               <w:txbxContent>
                 <w:p>
@@ -7301,7 +7309,7 @@
           <w:sz w:val="18"/>
         </w:rPr>
         <w:pict w14:anchorId="725A3771">
-          <v:shape id="文本框 21" o:spid="_x0000_s1050" type="#_x0000_t202" style="width:131pt;height:22.15pt;visibility:visible;mso-wrap-style:square;mso-width-percent:0;mso-height-percent:0;mso-left-percent:-10001;mso-top-percent:-10001;mso-wrap-distance-left:9pt;mso-wrap-distance-top:0;mso-wrap-distance-right:9pt;mso-wrap-distance-bottom:0;mso-position-horizontal:absolute;mso-position-horizontal-relative:char;mso-position-vertical:absolute;mso-position-vertical-relative:line;mso-width-percent:0;mso-height-percent:0;mso-left-percent:-10001;mso-top-percent:-10001;mso-width-relative:margin;mso-height-relative:margin;v-text-anchor:top" fillcolor="white [3201]" strokeweight=".5pt">
+          <v:shape id="文本框 21" o:spid="_x0000_s2074" type="#_x0000_t202" style="width:131pt;height:22.15pt;visibility:visible;mso-wrap-style:square;mso-width-percent:0;mso-height-percent:0;mso-left-percent:-10001;mso-top-percent:-10001;mso-wrap-distance-left:9pt;mso-wrap-distance-top:0;mso-wrap-distance-right:9pt;mso-wrap-distance-bottom:0;mso-position-horizontal:absolute;mso-position-horizontal-relative:char;mso-position-vertical:absolute;mso-position-vertical-relative:line;mso-width-percent:0;mso-height-percent:0;mso-left-percent:-10001;mso-top-percent:-10001;mso-width-relative:margin;mso-height-relative:margin;v-text-anchor:top" fillcolor="white [3201]" strokeweight=".5pt">
             <v:textbox>
               <w:txbxContent>
                 <w:p>
@@ -7466,7 +7474,7 @@
           <w:sz w:val="24"/>
         </w:rPr>
         <w:pict w14:anchorId="0A0DDBB8">
-          <v:shape id="文本框 22" o:spid="_x0000_s1049" type="#_x0000_t202" style="width:156.1pt;height:63.35pt;visibility:visible;mso-wrap-style:square;mso-width-percent:0;mso-left-percent:-10001;mso-top-percent:-10001;mso-wrap-distance-left:9pt;mso-wrap-distance-top:0;mso-wrap-distance-right:9pt;mso-wrap-distance-bottom:0;mso-position-horizontal:absolute;mso-position-horizontal-relative:char;mso-position-vertical:absolute;mso-position-vertical-relative:line;mso-width-percent:0;mso-left-percent:-10001;mso-top-percent:-10001;mso-width-relative:margin;mso-height-relative:margin;v-text-anchor:top" fillcolor="white [3201]" strokeweight=".5pt">
+          <v:shape id="文本框 22" o:spid="_x0000_s2073" type="#_x0000_t202" style="width:156.1pt;height:63.35pt;visibility:visible;mso-wrap-style:square;mso-width-percent:0;mso-left-percent:-10001;mso-top-percent:-10001;mso-wrap-distance-left:9pt;mso-wrap-distance-top:0;mso-wrap-distance-right:9pt;mso-wrap-distance-bottom:0;mso-position-horizontal:absolute;mso-position-horizontal-relative:char;mso-position-vertical:absolute;mso-position-vertical-relative:line;mso-width-percent:0;mso-left-percent:-10001;mso-top-percent:-10001;mso-width-relative:margin;mso-height-relative:margin;v-text-anchor:top" fillcolor="white [3201]" strokeweight=".5pt">
             <v:textbox>
               <w:txbxContent>
                 <w:p>
@@ -7698,7 +7706,7 @@
           <w:rFonts w:ascii="Calibri" w:eastAsia="宋体" w:hAnsi="Calibri" w:cs="Times New Roman"/>
         </w:rPr>
         <w:pict w14:anchorId="50B2EA73">
-          <v:shape id="文本框 23" o:spid="_x0000_s1031" type="#_x0000_t202" style="position:absolute;left:0;text-align:left;margin-left:30.25pt;margin-top:23.65pt;width:228.8pt;height:66.15pt;z-index:251660288;visibility:visible;mso-wrap-distance-left:9pt;mso-wrap-distance-top:0;mso-wrap-distance-right:9pt;mso-wrap-distance-bottom:0;mso-position-horizontal-relative:text;mso-position-vertical-relative:text;mso-width-relative:margin;mso-height-relative:margin;v-text-anchor:top" o:gfxdata="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" fillcolor="white [3201]" strokeweight=".5pt">
+          <v:shape id="文本框 23" o:spid="_x0000_s2055" type="#_x0000_t202" style="position:absolute;left:0;text-align:left;margin-left:30.25pt;margin-top:23.65pt;width:228.8pt;height:66.15pt;z-index:251660288;visibility:visible;mso-wrap-distance-left:9pt;mso-wrap-distance-top:0;mso-wrap-distance-right:9pt;mso-wrap-distance-bottom:0;mso-position-horizontal-relative:text;mso-position-vertical-relative:text;mso-width-relative:margin;mso-height-relative:margin;v-text-anchor:top" o:gfxdata="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" fillcolor="white [3201]" strokeweight=".5pt">
             <v:textbox>
               <w:txbxContent>
                 <w:p>
@@ -8197,10 +8205,10 @@
           <w:sz w:val="21"/>
         </w:rPr>
         <w:object w:dxaOrig="1440" w:dyaOrig="1305" w14:anchorId="3A445B30">
-          <v:shape id="_x0000_i1031" type="#_x0000_t75" style="width:73.9pt;height:34.45pt" o:ole="">
+          <v:shape id="_x0000_i1031" type="#_x0000_t75" style="width:73.9pt;height:34.75pt" o:ole="">
             <v:imagedata r:id="rId19" o:title="" cropbottom="38533f"/>
           </v:shape>
-          <o:OLEObject Type="Embed" ProgID="Package" ShapeID="_x0000_i1031" DrawAspect="Icon" ObjectID="_1667561639" r:id="rId20"/>
+          <o:OLEObject Type="Embed" ProgID="Package" ShapeID="_x0000_i1031" DrawAspect="Icon" ObjectID="_1699702971" r:id="rId20"/>
         </w:object>
       </w:r>
     </w:p>
@@ -8366,7 +8374,7 @@
           <w:sz w:val="21"/>
         </w:rPr>
         <w:pict w14:anchorId="57EF5BA3">
-          <v:shape id="_x0000_s1047" type="#_x0000_t202" style="width:149.9pt;height:22.15pt;visibility:visible;mso-left-percent:-10001;mso-top-percent:-10001;mso-wrap-distance-left:9pt;mso-wrap-distance-top:3.6pt;mso-wrap-distance-right:9pt;mso-wrap-distance-bottom:3.6pt;mso-position-horizontal:absolute;mso-position-horizontal-relative:char;mso-position-vertical:absolute;mso-position-vertical-relative:line;mso-left-percent:-10001;mso-top-percent:-10001;mso-width-relative:margin;mso-height-relative:margin;v-text-anchor:top">
+          <v:shape id="_x0000_s2071" type="#_x0000_t202" style="width:149.9pt;height:22.15pt;visibility:visible;mso-left-percent:-10001;mso-top-percent:-10001;mso-wrap-distance-left:9pt;mso-wrap-distance-top:3.6pt;mso-wrap-distance-right:9pt;mso-wrap-distance-bottom:3.6pt;mso-position-horizontal:absolute;mso-position-horizontal-relative:char;mso-position-vertical:absolute;mso-position-vertical-relative:line;mso-left-percent:-10001;mso-top-percent:-10001;mso-width-relative:margin;mso-height-relative:margin;v-text-anchor:top">
             <v:textbox>
               <w:txbxContent>
                 <w:p>
@@ -8489,7 +8497,7 @@
           <w:sz w:val="21"/>
         </w:rPr>
         <w:pict w14:anchorId="27DF2281">
-          <v:shape id="_x0000_s1046" type="#_x0000_t202" style="width:229.2pt;height:22.15pt;visibility:visible;mso-left-percent:-10001;mso-top-percent:-10001;mso-wrap-distance-left:9pt;mso-wrap-distance-top:3.6pt;mso-wrap-distance-right:9pt;mso-wrap-distance-bottom:3.6pt;mso-position-horizontal:absolute;mso-position-horizontal-relative:char;mso-position-vertical:absolute;mso-position-vertical-relative:line;mso-left-percent:-10001;mso-top-percent:-10001;mso-width-relative:margin;mso-height-relative:margin;v-text-anchor:top">
+          <v:shape id="_x0000_s2070" type="#_x0000_t202" style="width:229.2pt;height:22.15pt;visibility:visible;mso-left-percent:-10001;mso-top-percent:-10001;mso-wrap-distance-left:9pt;mso-wrap-distance-top:3.6pt;mso-wrap-distance-right:9pt;mso-wrap-distance-bottom:3.6pt;mso-position-horizontal:absolute;mso-position-horizontal-relative:char;mso-position-vertical:absolute;mso-position-vertical-relative:line;mso-left-percent:-10001;mso-top-percent:-10001;mso-width-relative:margin;mso-height-relative:margin;v-text-anchor:top">
             <v:textbox>
               <w:txbxContent>
                 <w:p>
@@ -8755,7 +8763,7 @@
           <w:sz w:val="21"/>
         </w:rPr>
         <w:pict w14:anchorId="38454DEA">
-          <v:shape id="_x0000_s1045" type="#_x0000_t202" style="width:184.55pt;height:56.75pt;visibility:visible;mso-left-percent:-10001;mso-top-percent:-10001;mso-wrap-distance-left:9pt;mso-wrap-distance-top:3.6pt;mso-wrap-distance-right:9pt;mso-wrap-distance-bottom:3.6pt;mso-position-horizontal:absolute;mso-position-horizontal-relative:char;mso-position-vertical:absolute;mso-position-vertical-relative:line;mso-left-percent:-10001;mso-top-percent:-10001;mso-width-relative:margin;mso-height-relative:margin;v-text-anchor:top">
+          <v:shape id="_x0000_s2069" type="#_x0000_t202" style="width:184.55pt;height:56.75pt;visibility:visible;mso-left-percent:-10001;mso-top-percent:-10001;mso-wrap-distance-left:9pt;mso-wrap-distance-top:3.6pt;mso-wrap-distance-right:9pt;mso-wrap-distance-bottom:3.6pt;mso-position-horizontal:absolute;mso-position-horizontal-relative:char;mso-position-vertical:absolute;mso-position-vertical-relative:line;mso-left-percent:-10001;mso-top-percent:-10001;mso-width-relative:margin;mso-height-relative:margin;v-text-anchor:top">
             <v:textbox>
               <w:txbxContent>
                 <w:p>
@@ -9457,10 +9465,10 @@
           <w:sz w:val="21"/>
         </w:rPr>
         <w:object w:dxaOrig="1695" w:dyaOrig="840" w14:anchorId="152B7A70">
-          <v:shape id="_x0000_i1035" type="#_x0000_t75" style="width:84.5pt;height:41.95pt" o:ole="">
+          <v:shape id="_x0000_i1035" type="#_x0000_t75" style="width:84.65pt;height:41.7pt" o:ole="">
             <v:imagedata r:id="rId21" o:title=""/>
           </v:shape>
-          <o:OLEObject Type="Embed" ProgID="Package" ShapeID="_x0000_i1035" DrawAspect="Content" ObjectID="_1667561640" r:id="rId22"/>
+          <o:OLEObject Type="Embed" ProgID="Package" ShapeID="_x0000_i1035" DrawAspect="Content" ObjectID="_1699702972" r:id="rId22"/>
         </w:object>
       </w:r>
       <w:r>
@@ -9859,10 +9867,10 @@
           <w:sz w:val="21"/>
         </w:rPr>
         <w:object w:dxaOrig="1440" w:dyaOrig="1305" w14:anchorId="03A00CB7">
-          <v:shape id="_x0000_i1036" type="#_x0000_t75" style="width:1in;height:65.75pt" o:ole="">
+          <v:shape id="_x0000_i1036" type="#_x0000_t75" style="width:1in;height:65.7pt" o:ole="">
             <v:imagedata r:id="rId23" o:title=""/>
           </v:shape>
-          <o:OLEObject Type="Embed" ProgID="Package" ShapeID="_x0000_i1036" DrawAspect="Icon" ObjectID="_1667561641" r:id="rId24"/>
+          <o:OLEObject Type="Embed" ProgID="Package" ShapeID="_x0000_i1036" DrawAspect="Icon" ObjectID="_1699702973" r:id="rId24"/>
         </w:object>
       </w:r>
     </w:p>
@@ -11968,10 +11976,10 @@
           <w:sz w:val="21"/>
         </w:rPr>
         <w:object w:dxaOrig="1440" w:dyaOrig="1305" w14:anchorId="6651DD2C">
-          <v:shape id="_x0000_i1037" type="#_x0000_t75" style="width:1in;height:65.1pt" o:ole="">
+          <v:shape id="_x0000_i1037" type="#_x0000_t75" style="width:1in;height:65.05pt" o:ole="">
             <v:imagedata r:id="rId27" o:title=""/>
           </v:shape>
-          <o:OLEObject Type="Embed" ProgID="Package" ShapeID="_x0000_i1037" DrawAspect="Icon" ObjectID="_1667561642" r:id="rId28"/>
+          <o:OLEObject Type="Embed" ProgID="Package" ShapeID="_x0000_i1037" DrawAspect="Icon" ObjectID="_1699702974" r:id="rId28"/>
         </w:object>
       </w:r>
     </w:p>
@@ -14611,10 +14619,10 @@
           <w:sz w:val="21"/>
         </w:rPr>
         <w:object w:dxaOrig="1440" w:dyaOrig="1305" w14:anchorId="7F6ECB6E">
-          <v:shape id="_x0000_i1038" type="#_x0000_t75" style="width:1in;height:28.15pt" o:ole="">
+          <v:shape id="_x0000_i1038" type="#_x0000_t75" style="width:1in;height:28.4pt" o:ole="">
             <v:imagedata r:id="rId30" o:title="" cropbottom="37299f"/>
           </v:shape>
-          <o:OLEObject Type="Embed" ProgID="Package" ShapeID="_x0000_i1038" DrawAspect="Icon" ObjectID="_1667561643" r:id="rId31"/>
+          <o:OLEObject Type="Embed" ProgID="Package" ShapeID="_x0000_i1038" DrawAspect="Icon" ObjectID="_1699702975" r:id="rId31"/>
         </w:object>
       </w:r>
     </w:p>
@@ -17050,10 +17058,10 @@
           <w:sz w:val="21"/>
         </w:rPr>
         <w:object w:dxaOrig="1440" w:dyaOrig="1305" w14:anchorId="587F3A43">
-          <v:shape id="_x0000_i1039" type="#_x0000_t75" style="width:1in;height:65.1pt" o:ole="">
+          <v:shape id="_x0000_i1039" type="#_x0000_t75" style="width:1in;height:65.05pt" o:ole="">
             <v:imagedata r:id="rId33" o:title=""/>
           </v:shape>
-          <o:OLEObject Type="Embed" ProgID="Package" ShapeID="_x0000_i1039" DrawAspect="Icon" ObjectID="_1667561644" r:id="rId34"/>
+          <o:OLEObject Type="Embed" ProgID="Package" ShapeID="_x0000_i1039" DrawAspect="Icon" ObjectID="_1699702976" r:id="rId34"/>
         </w:object>
       </w:r>
     </w:p>
@@ -20486,10 +20494,10 @@
           <w:szCs w:val="28"/>
         </w:rPr>
         <w:object w:dxaOrig="1440" w:dyaOrig="1305" w14:anchorId="23EB0D8F">
-          <v:shape id="_x0000_i1040" type="#_x0000_t75" style="width:1in;height:65.1pt" o:ole="">
+          <v:shape id="_x0000_i1040" type="#_x0000_t75" style="width:1in;height:65.05pt" o:ole="">
             <v:imagedata r:id="rId38" o:title=""/>
           </v:shape>
-          <o:OLEObject Type="Embed" ProgID="Package" ShapeID="_x0000_i1040" DrawAspect="Icon" ObjectID="_1667561645" r:id="rId39"/>
+          <o:OLEObject Type="Embed" ProgID="Package" ShapeID="_x0000_i1040" DrawAspect="Icon" ObjectID="_1699702977" r:id="rId39"/>
         </w:object>
       </w:r>
     </w:p>
@@ -20653,10 +20661,10 @@
           <w:sz w:val="21"/>
         </w:rPr>
         <w:object w:dxaOrig="1440" w:dyaOrig="1290" w14:anchorId="0B73EC09">
-          <v:shape id="_x0000_i1041" type="#_x0000_t75" style="width:1in;height:64.5pt" o:ole="">
+          <v:shape id="_x0000_i1041" type="#_x0000_t75" style="width:1in;height:64.4pt" o:ole="">
             <v:imagedata r:id="rId40" o:title=""/>
           </v:shape>
-          <o:OLEObject Type="Embed" ProgID="Package" ShapeID="_x0000_i1041" DrawAspect="Icon" ObjectID="_1667561646" r:id="rId41"/>
+          <o:OLEObject Type="Embed" ProgID="Package" ShapeID="_x0000_i1041" DrawAspect="Icon" ObjectID="_1699702978" r:id="rId41"/>
         </w:object>
       </w:r>
     </w:p>
@@ -20719,10 +20727,10 @@
           <w:sz w:val="21"/>
         </w:rPr>
         <w:object w:dxaOrig="1440" w:dyaOrig="1305" w14:anchorId="7932DAE0">
-          <v:shape id="_x0000_i1042" type="#_x0000_t75" style="width:1in;height:65.1pt" o:ole="">
+          <v:shape id="_x0000_i1042" type="#_x0000_t75" style="width:1in;height:65.05pt" o:ole="">
             <v:imagedata r:id="rId42" o:title=""/>
           </v:shape>
-          <o:OLEObject Type="Embed" ProgID="Package" ShapeID="_x0000_i1042" DrawAspect="Icon" ObjectID="_1667561647" r:id="rId43"/>
+          <o:OLEObject Type="Embed" ProgID="Package" ShapeID="_x0000_i1042" DrawAspect="Icon" ObjectID="_1699702979" r:id="rId43"/>
         </w:object>
       </w:r>
     </w:p>
@@ -20785,10 +20793,10 @@
           <w:sz w:val="21"/>
         </w:rPr>
         <w:object w:dxaOrig="1440" w:dyaOrig="1305" w14:anchorId="2F03B9C3">
-          <v:shape id="_x0000_i1043" type="#_x0000_t75" style="width:101.45pt;height:91.4pt" o:ole="">
+          <v:shape id="_x0000_i1043" type="#_x0000_t75" style="width:101.7pt;height:91.6pt" o:ole="">
             <v:imagedata r:id="rId44" o:title=""/>
           </v:shape>
-          <o:OLEObject Type="Embed" ProgID="Package" ShapeID="_x0000_i1043" DrawAspect="Icon" ObjectID="_1667561648" r:id="rId45"/>
+          <o:OLEObject Type="Embed" ProgID="Package" ShapeID="_x0000_i1043" DrawAspect="Icon" ObjectID="_1699702980" r:id="rId45"/>
         </w:object>
       </w:r>
     </w:p>
@@ -22508,6 +22516,7 @@
           <w:sz w:val="28"/>
           <w:szCs w:val="28"/>
         </w:rPr>
+        <w:lastRenderedPageBreak/>
         <w:t>7</w:t>
       </w:r>
       <w:r>
@@ -23570,6 +23579,7 @@
         <w:rPr>
           <w:rFonts w:ascii="微软雅黑" w:hAnsi="微软雅黑"/>
         </w:rPr>
+        <w:lastRenderedPageBreak/>
         <w:t>getState()</w:t>
       </w:r>
     </w:p>
@@ -24028,10 +24038,10 @@
           <w:sz w:val="21"/>
         </w:rPr>
         <w:object w:dxaOrig="1440" w:dyaOrig="1305" w14:anchorId="68913066">
-          <v:shape id="_x0000_i1053" type="#_x0000_t75" style="width:1in;height:41.95pt" o:ole="">
+          <v:shape id="_x0000_i1044" type="#_x0000_t75" style="width:1in;height:41.7pt" o:ole="">
             <v:imagedata r:id="rId54" o:title="" cropbottom="23057f"/>
           </v:shape>
-          <o:OLEObject Type="Embed" ProgID="Package" ShapeID="_x0000_i1053" DrawAspect="Icon" ObjectID="_1667561649" r:id="rId55"/>
+          <o:OLEObject Type="Embed" ProgID="Package" ShapeID="_x0000_i1044" DrawAspect="Icon" ObjectID="_1699702981" r:id="rId55"/>
         </w:object>
       </w:r>
     </w:p>
@@ -24401,6 +24411,7 @@
           <w:color w:val="000000"/>
           <w:szCs w:val="21"/>
         </w:rPr>
+        <w:lastRenderedPageBreak/>
         <w:t>一个</w:t>
       </w:r>
       <w:r>
@@ -24976,7 +24987,6 @@
           <w:sz w:val="28"/>
           <w:szCs w:val="28"/>
         </w:rPr>
-        <w:lastRenderedPageBreak/>
         <w:t>7</w:t>
       </w:r>
       <w:r>
@@ -25072,8 +25082,8 @@
           <w:sz w:val="21"/>
         </w:rPr>
         <w:pict w14:anchorId="3886EC17">
-          <v:shape id="_x0000_s1034" type="#_x0000_t202" style="width:166.4pt;height:46.6pt;visibility:visible;mso-height-percent:200;mso-left-percent:-10001;mso-top-percent:-10001;mso-wrap-distance-left:9pt;mso-wrap-distance-top:3.6pt;mso-wrap-distance-right:9pt;mso-wrap-distance-bottom:3.6pt;mso-position-horizontal:absolute;mso-position-horizontal-relative:char;mso-position-vertical:absolute;mso-position-vertical-relative:line;mso-height-percent:200;mso-left-percent:-10001;mso-top-percent:-10001;mso-width-relative:margin;mso-height-relative:margin;v-text-anchor:top">
-            <v:textbox style="mso-next-textbox:#_x0000_s1034;mso-fit-shape-to-text:t">
+          <v:shape id="_x0000_s2058" type="#_x0000_t202" style="width:166.4pt;height:46.6pt;visibility:visible;mso-height-percent:200;mso-left-percent:-10001;mso-top-percent:-10001;mso-wrap-distance-left:9pt;mso-wrap-distance-top:3.6pt;mso-wrap-distance-right:9pt;mso-wrap-distance-bottom:3.6pt;mso-position-horizontal:absolute;mso-position-horizontal-relative:char;mso-position-vertical:absolute;mso-position-vertical-relative:line;mso-height-percent:200;mso-left-percent:-10001;mso-top-percent:-10001;mso-width-relative:margin;mso-height-relative:margin;v-text-anchor:top">
+            <v:textbox style="mso-next-textbox:#_x0000_s2058;mso-fit-shape-to-text:t">
               <w:txbxContent>
                 <w:p>
                   <w:pPr>
@@ -25329,8 +25339,8 @@
           <w:sz w:val="21"/>
         </w:rPr>
         <w:pict w14:anchorId="57BDA8C1">
-          <v:shape id="_x0000_s1033" type="#_x0000_t202" style="width:240.95pt;height:104.55pt;visibility:visible;mso-height-percent:200;mso-left-percent:-10001;mso-top-percent:-10001;mso-wrap-distance-left:9pt;mso-wrap-distance-top:3.6pt;mso-wrap-distance-right:9pt;mso-wrap-distance-bottom:3.6pt;mso-position-horizontal:absolute;mso-position-horizontal-relative:char;mso-position-vertical:absolute;mso-position-vertical-relative:line;mso-height-percent:200;mso-left-percent:-10001;mso-top-percent:-10001;mso-width-relative:margin;mso-height-relative:margin;v-text-anchor:top">
-            <v:textbox style="mso-next-textbox:#_x0000_s1033;mso-fit-shape-to-text:t">
+          <v:shape id="_x0000_s2057" type="#_x0000_t202" style="width:240.95pt;height:104.55pt;visibility:visible;mso-height-percent:200;mso-left-percent:-10001;mso-top-percent:-10001;mso-wrap-distance-left:9pt;mso-wrap-distance-top:3.6pt;mso-wrap-distance-right:9pt;mso-wrap-distance-bottom:3.6pt;mso-position-horizontal:absolute;mso-position-horizontal-relative:char;mso-position-vertical:absolute;mso-position-vertical-relative:line;mso-height-percent:200;mso-left-percent:-10001;mso-top-percent:-10001;mso-width-relative:margin;mso-height-relative:margin;v-text-anchor:top">
+            <v:textbox style="mso-next-textbox:#_x0000_s2057;mso-fit-shape-to-text:t">
               <w:txbxContent>
                 <w:p>
                   <w:pPr>
@@ -25613,7 +25623,7 @@
           <w:sz w:val="21"/>
         </w:rPr>
         <w:pict w14:anchorId="517BCE64">
-          <v:shape id="文本框 2" o:spid="_x0000_s1032" type="#_x0000_t202" style="width:275.75pt;height:72.35pt;visibility:visible;mso-height-percent:200;mso-left-percent:-10001;mso-top-percent:-10001;mso-wrap-distance-left:9pt;mso-wrap-distance-top:3.6pt;mso-wrap-distance-right:9pt;mso-wrap-distance-bottom:3.6pt;mso-position-horizontal:absolute;mso-position-horizontal-relative:char;mso-position-vertical:absolute;mso-position-vertical-relative:line;mso-height-percent:200;mso-left-percent:-10001;mso-top-percent:-10001;mso-width-relative:margin;mso-height-relative:margin;v-text-anchor:top">
+          <v:shape id="文本框 2" o:spid="_x0000_s2056" type="#_x0000_t202" style="width:275.75pt;height:72.35pt;visibility:visible;mso-height-percent:200;mso-left-percent:-10001;mso-top-percent:-10001;mso-wrap-distance-left:9pt;mso-wrap-distance-top:3.6pt;mso-wrap-distance-right:9pt;mso-wrap-distance-bottom:3.6pt;mso-position-horizontal:absolute;mso-position-horizontal-relative:char;mso-position-vertical:absolute;mso-position-vertical-relative:line;mso-height-percent:200;mso-left-percent:-10001;mso-top-percent:-10001;mso-width-relative:margin;mso-height-relative:margin;v-text-anchor:top">
             <v:textbox style="mso-next-textbox:#文本框 2;mso-fit-shape-to-text:t">
               <w:txbxContent>
                 <w:p>
@@ -26080,7 +26090,6 @@
           <w:sz w:val="30"/>
           <w:szCs w:val="30"/>
         </w:rPr>
-        <w:lastRenderedPageBreak/>
         <w:tab/>
       </w:r>
       <w:r>
@@ -26478,6 +26487,7 @@
           <w:sz w:val="28"/>
           <w:szCs w:val="28"/>
         </w:rPr>
+        <w:lastRenderedPageBreak/>
         <w:t>7</w:t>
       </w:r>
       <w:r>
@@ -26876,7 +26886,7 @@
 </file>
 
 <file path=word/endnotes.xml><?xml version="1.0" encoding="utf-8"?>
-<w:endnotes xmlns:wpc="http://schemas.microsoft.com/office/word/2010/wordprocessingCanvas" xmlns:cx="http://schemas.microsoft.com/office/drawing/2014/chartex" xmlns:cx1="http://schemas.microsoft.com/office/drawing/2015/9/8/chartex" xmlns:cx2="http://schemas.microsoft.com/office/drawing/2015/10/21/chartex" xmlns:cx3="http://schemas.microsoft.com/office/drawing/2016/5/9/chartex" xmlns:cx4="http://schemas.microsoft.com/office/drawing/2016/5/10/chartex" xmlns:cx5="http://schemas.microsoft.com/office/drawing/2016/5/11/chartex" xmlns:cx6="http://schemas.microsoft.com/office/drawing/2016/5/12/chartex" xmlns:cx7="http://schemas.microsoft.com/office/drawing/2016/5/13/chartex" xmlns:cx8="http://schemas.microsoft.com/office/drawing/2016/5/14/chartex" xmlns:mc="http://schemas.openxmlformats.org/markup-compatibility/2006" xmlns:aink="http://schemas.microsoft.com/office/drawing/2016/ink" xmlns:am3d="http://schemas.microsoft.com/office/drawing/2017/model3d" xmlns:o="urn:schemas-microsoft-com:office:office" xmlns:r="http://schemas.openxmlformats.org/officeDocument/2006/relationships" xmlns:m="http://schemas.openxmlformats.org/officeDocument/2006/math" xmlns:v="urn:schemas-microsoft-com:vml" xmlns:wp14="http://schemas.microsoft.com/office/word/2010/wordprocessingDrawing" xmlns:wp="http://schemas.openxmlformats.org/drawingml/2006/wordprocessingDrawing" xmlns:w10="urn:schemas-microsoft-com:office:word" xmlns:w="http://schemas.openxmlformats.org/wordprocessingml/2006/main" xmlns:w14="http://schemas.microsoft.com/office/word/2010/wordml" xmlns:w15="http://schemas.microsoft.com/office/word/2012/wordml" xmlns:w16cex="http://schemas.microsoft.com/office/word/2018/wordml/cex" xmlns:w16cid="http://schemas.microsoft.com/office/word/2016/wordml/cid" xmlns:w16="http://schemas.microsoft.com/office/word/2018/wordml" xmlns:w16se="http://schemas.microsoft.com/office/word/2015/wordml/symex" xmlns:wpg="http://schemas.microsoft.com/office/word/2010/wordprocessingGroup" xmlns:wpi="http://schemas.microsoft.com/office/word/2010/wordprocessingInk" xmlns:wne="http://schemas.microsoft.com/office/word/2006/wordml" xmlns:wps="http://schemas.microsoft.com/office/word/2010/wordprocessingShape" mc:Ignorable="w14 w15 w16se w16cid w16 w16cex wp14">
+<w:endnotes xmlns:wpc="http://schemas.microsoft.com/office/word/2010/wordprocessingCanvas" xmlns:cx="http://schemas.microsoft.com/office/drawing/2014/chartex" xmlns:cx1="http://schemas.microsoft.com/office/drawing/2015/9/8/chartex" xmlns:cx2="http://schemas.microsoft.com/office/drawing/2015/10/21/chartex" xmlns:cx3="http://schemas.microsoft.com/office/drawing/2016/5/9/chartex" xmlns:cx4="http://schemas.microsoft.com/office/drawing/2016/5/10/chartex" xmlns:cx5="http://schemas.microsoft.com/office/drawing/2016/5/11/chartex" xmlns:cx6="http://schemas.microsoft.com/office/drawing/2016/5/12/chartex" xmlns:cx7="http://schemas.microsoft.com/office/drawing/2016/5/13/chartex" xmlns:cx8="http://schemas.microsoft.com/office/drawing/2016/5/14/chartex" xmlns:mc="http://schemas.openxmlformats.org/markup-compatibility/2006" xmlns:aink="http://schemas.microsoft.com/office/drawing/2016/ink" xmlns:am3d="http://schemas.microsoft.com/office/drawing/2017/model3d" xmlns:o="urn:schemas-microsoft-com:office:office" xmlns:r="http://schemas.openxmlformats.org/officeDocument/2006/relationships" xmlns:m="http://schemas.openxmlformats.org/officeDocument/2006/math" xmlns:v="urn:schemas-microsoft-com:vml" xmlns:wp14="http://schemas.microsoft.com/office/word/2010/wordprocessingDrawing" xmlns:wp="http://schemas.openxmlformats.org/drawingml/2006/wordprocessingDrawing" xmlns:w10="urn:schemas-microsoft-com:office:word" xmlns:w="http://schemas.openxmlformats.org/wordprocessingml/2006/main" xmlns:w14="http://schemas.microsoft.com/office/word/2010/wordml" xmlns:w15="http://schemas.microsoft.com/office/word/2012/wordml" xmlns:w16cex="http://schemas.microsoft.com/office/word/2018/wordml/cex" xmlns:w16cid="http://schemas.microsoft.com/office/word/2016/wordml/cid" xmlns:w16="http://schemas.microsoft.com/office/word/2018/wordml" xmlns:w16sdtdh="http://schemas.microsoft.com/office/word/2020/wordml/sdtdatahash" xmlns:w16se="http://schemas.microsoft.com/office/word/2015/wordml/symex" xmlns:wpg="http://schemas.microsoft.com/office/word/2010/wordprocessingGroup" xmlns:wpi="http://schemas.microsoft.com/office/word/2010/wordprocessingInk" xmlns:wne="http://schemas.microsoft.com/office/word/2006/wordml" xmlns:wps="http://schemas.microsoft.com/office/word/2010/wordprocessingShape" mc:Ignorable="w14 w15 w16se w16cid w16 w16cex w16sdtdh wp14">
   <w:endnote w:type="separator" w:id="-1">
     <w:p>
       <w:pPr>
@@ -26901,7 +26911,7 @@
 </file>
 
 <file path=word/footer1.xml><?xml version="1.0" encoding="utf-8"?>
-<w:ftr xmlns:wpc="http://schemas.microsoft.com/office/word/2010/wordprocessingCanvas" xmlns:cx="http://schemas.microsoft.com/office/drawing/2014/chartex" xmlns:cx1="http://schemas.microsoft.com/office/drawing/2015/9/8/chartex" xmlns:cx2="http://schemas.microsoft.com/office/drawing/2015/10/21/chartex" xmlns:cx3="http://schemas.microsoft.com/office/drawing/2016/5/9/chartex" xmlns:cx4="http://schemas.microsoft.com/office/drawing/2016/5/10/chartex" xmlns:cx5="http://schemas.microsoft.com/office/drawing/2016/5/11/chartex" xmlns:cx6="http://schemas.microsoft.com/office/drawing/2016/5/12/chartex" xmlns:cx7="http://schemas.microsoft.com/office/drawing/2016/5/13/chartex" xmlns:cx8="http://schemas.microsoft.com/office/drawing/2016/5/14/chartex" xmlns:mc="http://schemas.openxmlformats.org/markup-compatibility/2006" xmlns:aink="http://schemas.microsoft.com/office/drawing/2016/ink" xmlns:am3d="http://schemas.microsoft.com/office/drawing/2017/model3d" xmlns:o="urn:schemas-microsoft-com:office:office" xmlns:r="http://schemas.openxmlformats.org/officeDocument/2006/relationships" xmlns:m="http://schemas.openxmlformats.org/officeDocument/2006/math" xmlns:v="urn:schemas-microsoft-com:vml" xmlns:wp14="http://schemas.microsoft.com/office/word/2010/wordprocessingDrawing" xmlns:wp="http://schemas.openxmlformats.org/drawingml/2006/wordprocessingDrawing" xmlns:w10="urn:schemas-microsoft-com:office:word" xmlns:w="http://schemas.openxmlformats.org/wordprocessingml/2006/main" xmlns:w14="http://schemas.microsoft.com/office/word/2010/wordml" xmlns:w15="http://schemas.microsoft.com/office/word/2012/wordml" xmlns:w16cex="http://schemas.microsoft.com/office/word/2018/wordml/cex" xmlns:w16cid="http://schemas.microsoft.com/office/word/2016/wordml/cid" xmlns:w16="http://schemas.microsoft.com/office/word/2018/wordml" xmlns:w16se="http://schemas.microsoft.com/office/word/2015/wordml/symex" xmlns:wpg="http://schemas.microsoft.com/office/word/2010/wordprocessingGroup" xmlns:wpi="http://schemas.microsoft.com/office/word/2010/wordprocessingInk" xmlns:wne="http://schemas.microsoft.com/office/word/2006/wordml" xmlns:wps="http://schemas.microsoft.com/office/word/2010/wordprocessingShape" mc:Ignorable="w14 w15 w16se w16cid w16 w16cex wp14">
+<w:ftr xmlns:wpc="http://schemas.microsoft.com/office/word/2010/wordprocessingCanvas" xmlns:cx="http://schemas.microsoft.com/office/drawing/2014/chartex" xmlns:cx1="http://schemas.microsoft.com/office/drawing/2015/9/8/chartex" xmlns:cx2="http://schemas.microsoft.com/office/drawing/2015/10/21/chartex" xmlns:cx3="http://schemas.microsoft.com/office/drawing/2016/5/9/chartex" xmlns:cx4="http://schemas.microsoft.com/office/drawing/2016/5/10/chartex" xmlns:cx5="http://schemas.microsoft.com/office/drawing/2016/5/11/chartex" xmlns:cx6="http://schemas.microsoft.com/office/drawing/2016/5/12/chartex" xmlns:cx7="http://schemas.microsoft.com/office/drawing/2016/5/13/chartex" xmlns:cx8="http://schemas.microsoft.com/office/drawing/2016/5/14/chartex" xmlns:mc="http://schemas.openxmlformats.org/markup-compatibility/2006" xmlns:aink="http://schemas.microsoft.com/office/drawing/2016/ink" xmlns:am3d="http://schemas.microsoft.com/office/drawing/2017/model3d" xmlns:o="urn:schemas-microsoft-com:office:office" xmlns:r="http://schemas.openxmlformats.org/officeDocument/2006/relationships" xmlns:m="http://schemas.openxmlformats.org/officeDocument/2006/math" xmlns:v="urn:schemas-microsoft-com:vml" xmlns:wp14="http://schemas.microsoft.com/office/word/2010/wordprocessingDrawing" xmlns:wp="http://schemas.openxmlformats.org/drawingml/2006/wordprocessingDrawing" xmlns:w10="urn:schemas-microsoft-com:office:word" xmlns:w="http://schemas.openxmlformats.org/wordprocessingml/2006/main" xmlns:w14="http://schemas.microsoft.com/office/word/2010/wordml" xmlns:w15="http://schemas.microsoft.com/office/word/2012/wordml" xmlns:w16cex="http://schemas.microsoft.com/office/word/2018/wordml/cex" xmlns:w16cid="http://schemas.microsoft.com/office/word/2016/wordml/cid" xmlns:w16="http://schemas.microsoft.com/office/word/2018/wordml" xmlns:w16sdtdh="http://schemas.microsoft.com/office/word/2020/wordml/sdtdatahash" xmlns:w16se="http://schemas.microsoft.com/office/word/2015/wordml/symex" xmlns:wpg="http://schemas.microsoft.com/office/word/2010/wordprocessingGroup" xmlns:wpi="http://schemas.microsoft.com/office/word/2010/wordprocessingInk" xmlns:wne="http://schemas.microsoft.com/office/word/2006/wordml" xmlns:wps="http://schemas.microsoft.com/office/word/2010/wordprocessingShape" mc:Ignorable="w14 w15 w16se w16cid w16 w16cex w16sdtdh wp14">
   <w:p>
     <w:pPr>
       <w:pStyle w:val="a5"/>
@@ -26912,7 +26922,7 @@
 </file>
 
 <file path=word/footnotes.xml><?xml version="1.0" encoding="utf-8"?>
-<w:footnotes xmlns:wpc="http://schemas.microsoft.com/office/word/2010/wordprocessingCanvas" xmlns:cx="http://schemas.microsoft.com/office/drawing/2014/chartex" xmlns:cx1="http://schemas.microsoft.com/office/drawing/2015/9/8/chartex" xmlns:cx2="http://schemas.microsoft.com/office/drawing/2015/10/21/chartex" xmlns:cx3="http://schemas.microsoft.com/office/drawing/2016/5/9/chartex" xmlns:cx4="http://schemas.microsoft.com/office/drawing/2016/5/10/chartex" xmlns:cx5="http://schemas.microsoft.com/office/drawing/2016/5/11/chartex" xmlns:cx6="http://schemas.microsoft.com/office/drawing/2016/5/12/chartex" xmlns:cx7="http://schemas.microsoft.com/office/drawing/2016/5/13/chartex" xmlns:cx8="http://schemas.microsoft.com/office/drawing/2016/5/14/chartex" xmlns:mc="http://schemas.openxmlformats.org/markup-compatibility/2006" xmlns:aink="http://schemas.microsoft.com/office/drawing/2016/ink" xmlns:am3d="http://schemas.microsoft.com/office/drawing/2017/model3d" xmlns:o="urn:schemas-microsoft-com:office:office" xmlns:r="http://schemas.openxmlformats.org/officeDocument/2006/relationships" xmlns:m="http://schemas.openxmlformats.org/officeDocument/2006/math" xmlns:v="urn:schemas-microsoft-com:vml" xmlns:wp14="http://schemas.microsoft.com/office/word/2010/wordprocessingDrawing" xmlns:wp="http://schemas.openxmlformats.org/drawingml/2006/wordprocessingDrawing" xmlns:w10="urn:schemas-microsoft-com:office:word" xmlns:w="http://schemas.openxmlformats.org/wordprocessingml/2006/main" xmlns:w14="http://schemas.microsoft.com/office/word/2010/wordml" xmlns:w15="http://schemas.microsoft.com/office/word/2012/wordml" xmlns:w16cex="http://schemas.microsoft.com/office/word/2018/wordml/cex" xmlns:w16cid="http://schemas.microsoft.com/office/word/2016/wordml/cid" xmlns:w16="http://schemas.microsoft.com/office/word/2018/wordml" xmlns:w16se="http://schemas.microsoft.com/office/word/2015/wordml/symex" xmlns:wpg="http://schemas.microsoft.com/office/word/2010/wordprocessingGroup" xmlns:wpi="http://schemas.microsoft.com/office/word/2010/wordprocessingInk" xmlns:wne="http://schemas.microsoft.com/office/word/2006/wordml" xmlns:wps="http://schemas.microsoft.com/office/word/2010/wordprocessingShape" mc:Ignorable="w14 w15 w16se w16cid w16 w16cex wp14">
+<w:footnotes xmlns:wpc="http://schemas.microsoft.com/office/word/2010/wordprocessingCanvas" xmlns:cx="http://schemas.microsoft.com/office/drawing/2014/chartex" xmlns:cx1="http://schemas.microsoft.com/office/drawing/2015/9/8/chartex" xmlns:cx2="http://schemas.microsoft.com/office/drawing/2015/10/21/chartex" xmlns:cx3="http://schemas.microsoft.com/office/drawing/2016/5/9/chartex" xmlns:cx4="http://schemas.microsoft.com/office/drawing/2016/5/10/chartex" xmlns:cx5="http://schemas.microsoft.com/office/drawing/2016/5/11/chartex" xmlns:cx6="http://schemas.microsoft.com/office/drawing/2016/5/12/chartex" xmlns:cx7="http://schemas.microsoft.com/office/drawing/2016/5/13/chartex" xmlns:cx8="http://schemas.microsoft.com/office/drawing/2016/5/14/chartex" xmlns:mc="http://schemas.openxmlformats.org/markup-compatibility/2006" xmlns:aink="http://schemas.microsoft.com/office/drawing/2016/ink" xmlns:am3d="http://schemas.microsoft.com/office/drawing/2017/model3d" xmlns:o="urn:schemas-microsoft-com:office:office" xmlns:r="http://schemas.openxmlformats.org/officeDocument/2006/relationships" xmlns:m="http://schemas.openxmlformats.org/officeDocument/2006/math" xmlns:v="urn:schemas-microsoft-com:vml" xmlns:wp14="http://schemas.microsoft.com/office/word/2010/wordprocessingDrawing" xmlns:wp="http://schemas.openxmlformats.org/drawingml/2006/wordprocessingDrawing" xmlns:w10="urn:schemas-microsoft-com:office:word" xmlns:w="http://schemas.openxmlformats.org/wordprocessingml/2006/main" xmlns:w14="http://schemas.microsoft.com/office/word/2010/wordml" xmlns:w15="http://schemas.microsoft.com/office/word/2012/wordml" xmlns:w16cex="http://schemas.microsoft.com/office/word/2018/wordml/cex" xmlns:w16cid="http://schemas.microsoft.com/office/word/2016/wordml/cid" xmlns:w16="http://schemas.microsoft.com/office/word/2018/wordml" xmlns:w16sdtdh="http://schemas.microsoft.com/office/word/2020/wordml/sdtdatahash" xmlns:w16se="http://schemas.microsoft.com/office/word/2015/wordml/symex" xmlns:wpg="http://schemas.microsoft.com/office/word/2010/wordprocessingGroup" xmlns:wpi="http://schemas.microsoft.com/office/word/2010/wordprocessingInk" xmlns:wne="http://schemas.microsoft.com/office/word/2006/wordml" xmlns:wps="http://schemas.microsoft.com/office/word/2010/wordprocessingShape" mc:Ignorable="w14 w15 w16se w16cid w16 w16cex w16sdtdh wp14">
   <w:footnote w:type="separator" w:id="-1">
     <w:p>
       <w:pPr>
@@ -26937,7 +26947,7 @@
 </file>
 
 <file path=word/header1.xml><?xml version="1.0" encoding="utf-8"?>
-<w:hdr xmlns:wpc="http://schemas.microsoft.com/office/word/2010/wordprocessingCanvas" xmlns:cx="http://schemas.microsoft.com/office/drawing/2014/chartex" xmlns:cx1="http://schemas.microsoft.com/office/drawing/2015/9/8/chartex" xmlns:cx2="http://schemas.microsoft.com/office/drawing/2015/10/21/chartex" xmlns:cx3="http://schemas.microsoft.com/office/drawing/2016/5/9/chartex" xmlns:cx4="http://schemas.microsoft.com/office/drawing/2016/5/10/chartex" xmlns:cx5="http://schemas.microsoft.com/office/drawing/2016/5/11/chartex" xmlns:cx6="http://schemas.microsoft.com/office/drawing/2016/5/12/chartex" xmlns:cx7="http://schemas.microsoft.com/office/drawing/2016/5/13/chartex" xmlns:cx8="http://schemas.microsoft.com/office/drawing/2016/5/14/chartex" xmlns:mc="http://schemas.openxmlformats.org/markup-compatibility/2006" xmlns:aink="http://schemas.microsoft.com/office/drawing/2016/ink" xmlns:am3d="http://schemas.microsoft.com/office/drawing/2017/model3d" xmlns:o="urn:schemas-microsoft-com:office:office" xmlns:r="http://schemas.openxmlformats.org/officeDocument/2006/relationships" xmlns:m="http://schemas.openxmlformats.org/officeDocument/2006/math" xmlns:v="urn:schemas-microsoft-com:vml" xmlns:wp14="http://schemas.microsoft.com/office/word/2010/wordprocessingDrawing" xmlns:wp="http://schemas.openxmlformats.org/drawingml/2006/wordprocessingDrawing" xmlns:w10="urn:schemas-microsoft-com:office:word" xmlns:w="http://schemas.openxmlformats.org/wordprocessingml/2006/main" xmlns:w14="http://schemas.microsoft.com/office/word/2010/wordml" xmlns:w15="http://schemas.microsoft.com/office/word/2012/wordml" xmlns:w16cex="http://schemas.microsoft.com/office/word/2018/wordml/cex" xmlns:w16cid="http://schemas.microsoft.com/office/word/2016/wordml/cid" xmlns:w16="http://schemas.microsoft.com/office/word/2018/wordml" xmlns:w16se="http://schemas.microsoft.com/office/word/2015/wordml/symex" xmlns:wpg="http://schemas.microsoft.com/office/word/2010/wordprocessingGroup" xmlns:wpi="http://schemas.microsoft.com/office/word/2010/wordprocessingInk" xmlns:wne="http://schemas.microsoft.com/office/word/2006/wordml" xmlns:wps="http://schemas.microsoft.com/office/word/2010/wordprocessingShape" mc:Ignorable="w14 w15 w16se w16cid w16 w16cex wp14">
+<w:hdr xmlns:wpc="http://schemas.microsoft.com/office/word/2010/wordprocessingCanvas" xmlns:cx="http://schemas.microsoft.com/office/drawing/2014/chartex" xmlns:cx1="http://schemas.microsoft.com/office/drawing/2015/9/8/chartex" xmlns:cx2="http://schemas.microsoft.com/office/drawing/2015/10/21/chartex" xmlns:cx3="http://schemas.microsoft.com/office/drawing/2016/5/9/chartex" xmlns:cx4="http://schemas.microsoft.com/office/drawing/2016/5/10/chartex" xmlns:cx5="http://schemas.microsoft.com/office/drawing/2016/5/11/chartex" xmlns:cx6="http://schemas.microsoft.com/office/drawing/2016/5/12/chartex" xmlns:cx7="http://schemas.microsoft.com/office/drawing/2016/5/13/chartex" xmlns:cx8="http://schemas.microsoft.com/office/drawing/2016/5/14/chartex" xmlns:mc="http://schemas.openxmlformats.org/markup-compatibility/2006" xmlns:aink="http://schemas.microsoft.com/office/drawing/2016/ink" xmlns:am3d="http://schemas.microsoft.com/office/drawing/2017/model3d" xmlns:o="urn:schemas-microsoft-com:office:office" xmlns:r="http://schemas.openxmlformats.org/officeDocument/2006/relationships" xmlns:m="http://schemas.openxmlformats.org/officeDocument/2006/math" xmlns:v="urn:schemas-microsoft-com:vml" xmlns:wp14="http://schemas.microsoft.com/office/word/2010/wordprocessingDrawing" xmlns:wp="http://schemas.openxmlformats.org/drawingml/2006/wordprocessingDrawing" xmlns:w10="urn:schemas-microsoft-com:office:word" xmlns:w="http://schemas.openxmlformats.org/wordprocessingml/2006/main" xmlns:w14="http://schemas.microsoft.com/office/word/2010/wordml" xmlns:w15="http://schemas.microsoft.com/office/word/2012/wordml" xmlns:w16cex="http://schemas.microsoft.com/office/word/2018/wordml/cex" xmlns:w16cid="http://schemas.microsoft.com/office/word/2016/wordml/cid" xmlns:w16="http://schemas.microsoft.com/office/word/2018/wordml" xmlns:w16sdtdh="http://schemas.microsoft.com/office/word/2020/wordml/sdtdatahash" xmlns:w16se="http://schemas.microsoft.com/office/word/2015/wordml/symex" xmlns:wpg="http://schemas.microsoft.com/office/word/2010/wordprocessingGroup" xmlns:wpi="http://schemas.microsoft.com/office/word/2010/wordprocessingInk" xmlns:wne="http://schemas.microsoft.com/office/word/2006/wordml" xmlns:wps="http://schemas.microsoft.com/office/word/2010/wordprocessingShape" mc:Ignorable="w14 w15 w16se w16cid w16 w16cex w16sdtdh wp14">
   <w:p>
     <w:pPr>
       <w:pStyle w:val="a3"/>
@@ -26966,7 +26976,7 @@
           <v:path o:extrusionok="f" gradientshapeok="t" o:connecttype="rect"/>
           <o:lock v:ext="edit" aspectratio="t"/>
         </v:shapetype>
-        <v:shape id="WordPictureWatermark8190911" o:spid="_x0000_s2074" type="#_x0000_t75" style="position:absolute;left:0;text-align:left;margin-left:0;margin-top:0;width:414.05pt;height:414.05pt;z-index:-251657216;mso-position-horizontal:center;mso-position-horizontal-relative:margin;mso-position-vertical:center;mso-position-vertical-relative:margin" o:allowincell="f">
+        <v:shape id="WordPictureWatermark8190911" o:spid="_x0000_s1050" type="#_x0000_t75" style="position:absolute;left:0;text-align:left;margin-left:0;margin-top:0;width:414.05pt;height:414.05pt;z-index:-251657216;mso-position-horizontal:center;mso-position-horizontal-relative:margin;mso-position-vertical:center;mso-position-vertical-relative:margin" o:allowincell="f">
           <v:imagedata r:id="rId1" o:title="横向透明背景无网址_04" gain="19661f" blacklevel="22938f"/>
           <w10:wrap anchorx="margin" anchory="margin"/>
         </v:shape>
@@ -26977,7 +26987,7 @@
 </file>
 
 <file path=word/header2.xml><?xml version="1.0" encoding="utf-8"?>
-<w:hdr xmlns:wpc="http://schemas.microsoft.com/office/word/2010/wordprocessingCanvas" xmlns:cx="http://schemas.microsoft.com/office/drawing/2014/chartex" xmlns:cx1="http://schemas.microsoft.com/office/drawing/2015/9/8/chartex" xmlns:cx2="http://schemas.microsoft.com/office/drawing/2015/10/21/chartex" xmlns:cx3="http://schemas.microsoft.com/office/drawing/2016/5/9/chartex" xmlns:cx4="http://schemas.microsoft.com/office/drawing/2016/5/10/chartex" xmlns:cx5="http://schemas.microsoft.com/office/drawing/2016/5/11/chartex" xmlns:cx6="http://schemas.microsoft.com/office/drawing/2016/5/12/chartex" xmlns:cx7="http://schemas.microsoft.com/office/drawing/2016/5/13/chartex" xmlns:cx8="http://schemas.microsoft.com/office/drawing/2016/5/14/chartex" xmlns:mc="http://schemas.openxmlformats.org/markup-compatibility/2006" xmlns:aink="http://schemas.microsoft.com/office/drawing/2016/ink" xmlns:am3d="http://schemas.microsoft.com/office/drawing/2017/model3d" xmlns:o="urn:schemas-microsoft-com:office:office" xmlns:r="http://schemas.openxmlformats.org/officeDocument/2006/relationships" xmlns:m="http://schemas.openxmlformats.org/officeDocument/2006/math" xmlns:v="urn:schemas-microsoft-com:vml" xmlns:wp14="http://schemas.microsoft.com/office/word/2010/wordprocessingDrawing" xmlns:wp="http://schemas.openxmlformats.org/drawingml/2006/wordprocessingDrawing" xmlns:w10="urn:schemas-microsoft-com:office:word" xmlns:w="http://schemas.openxmlformats.org/wordprocessingml/2006/main" xmlns:w14="http://schemas.microsoft.com/office/word/2010/wordml" xmlns:w15="http://schemas.microsoft.com/office/word/2012/wordml" xmlns:w16cex="http://schemas.microsoft.com/office/word/2018/wordml/cex" xmlns:w16cid="http://schemas.microsoft.com/office/word/2016/wordml/cid" xmlns:w16="http://schemas.microsoft.com/office/word/2018/wordml" xmlns:w16se="http://schemas.microsoft.com/office/word/2015/wordml/symex" xmlns:wpg="http://schemas.microsoft.com/office/word/2010/wordprocessingGroup" xmlns:wpi="http://schemas.microsoft.com/office/word/2010/wordprocessingInk" xmlns:wne="http://schemas.microsoft.com/office/word/2006/wordml" xmlns:wps="http://schemas.microsoft.com/office/word/2010/wordprocessingShape" mc:Ignorable="w14 w15 w16se w16cid w16 w16cex wp14">
+<w:hdr xmlns:wpc="http://schemas.microsoft.com/office/word/2010/wordprocessingCanvas" xmlns:cx="http://schemas.microsoft.com/office/drawing/2014/chartex" xmlns:cx1="http://schemas.microsoft.com/office/drawing/2015/9/8/chartex" xmlns:cx2="http://schemas.microsoft.com/office/drawing/2015/10/21/chartex" xmlns:cx3="http://schemas.microsoft.com/office/drawing/2016/5/9/chartex" xmlns:cx4="http://schemas.microsoft.com/office/drawing/2016/5/10/chartex" xmlns:cx5="http://schemas.microsoft.com/office/drawing/2016/5/11/chartex" xmlns:cx6="http://schemas.microsoft.com/office/drawing/2016/5/12/chartex" xmlns:cx7="http://schemas.microsoft.com/office/drawing/2016/5/13/chartex" xmlns:cx8="http://schemas.microsoft.com/office/drawing/2016/5/14/chartex" xmlns:mc="http://schemas.openxmlformats.org/markup-compatibility/2006" xmlns:aink="http://schemas.microsoft.com/office/drawing/2016/ink" xmlns:am3d="http://schemas.microsoft.com/office/drawing/2017/model3d" xmlns:o="urn:schemas-microsoft-com:office:office" xmlns:r="http://schemas.openxmlformats.org/officeDocument/2006/relationships" xmlns:m="http://schemas.openxmlformats.org/officeDocument/2006/math" xmlns:v="urn:schemas-microsoft-com:vml" xmlns:wp14="http://schemas.microsoft.com/office/word/2010/wordprocessingDrawing" xmlns:wp="http://schemas.openxmlformats.org/drawingml/2006/wordprocessingDrawing" xmlns:w10="urn:schemas-microsoft-com:office:word" xmlns:w="http://schemas.openxmlformats.org/wordprocessingml/2006/main" xmlns:w14="http://schemas.microsoft.com/office/word/2010/wordml" xmlns:w15="http://schemas.microsoft.com/office/word/2012/wordml" xmlns:w16cex="http://schemas.microsoft.com/office/word/2018/wordml/cex" xmlns:w16cid="http://schemas.microsoft.com/office/word/2016/wordml/cid" xmlns:w16="http://schemas.microsoft.com/office/word/2018/wordml" xmlns:w16sdtdh="http://schemas.microsoft.com/office/word/2020/wordml/sdtdatahash" xmlns:w16se="http://schemas.microsoft.com/office/word/2015/wordml/symex" xmlns:wpg="http://schemas.microsoft.com/office/word/2010/wordprocessingGroup" xmlns:wpi="http://schemas.microsoft.com/office/word/2010/wordprocessingInk" xmlns:wne="http://schemas.microsoft.com/office/word/2006/wordml" xmlns:wps="http://schemas.microsoft.com/office/word/2010/wordprocessingShape" mc:Ignorable="w14 w15 w16se w16cid w16 w16cex w16sdtdh wp14">
   <w:p>
     <w:pPr>
       <w:pStyle w:val="a3"/>
@@ -27006,7 +27016,7 @@
           <v:path o:extrusionok="f" gradientshapeok="t" o:connecttype="rect"/>
           <o:lock v:ext="edit" aspectratio="t"/>
         </v:shapetype>
-        <v:shape id="WordPictureWatermark8190912" o:spid="_x0000_s2075" type="#_x0000_t75" style="position:absolute;left:0;text-align:left;margin-left:0;margin-top:0;width:414.05pt;height:414.05pt;z-index:-251656192;mso-position-horizontal:center;mso-position-horizontal-relative:margin;mso-position-vertical:center;mso-position-vertical-relative:margin" o:allowincell="f">
+        <v:shape id="WordPictureWatermark8190912" o:spid="_x0000_s1051" type="#_x0000_t75" style="position:absolute;left:0;text-align:left;margin-left:0;margin-top:0;width:414.05pt;height:414.05pt;z-index:-251656192;mso-position-horizontal:center;mso-position-horizontal-relative:margin;mso-position-vertical:center;mso-position-vertical-relative:margin" o:allowincell="f">
           <v:imagedata r:id="rId1" o:title="横向透明背景无网址_04" gain="19661f" blacklevel="22938f"/>
           <w10:wrap anchorx="margin" anchory="margin"/>
         </v:shape>
@@ -27057,7 +27067,7 @@
 </file>
 
 <file path=word/header3.xml><?xml version="1.0" encoding="utf-8"?>
-<w:hdr xmlns:wpc="http://schemas.microsoft.com/office/word/2010/wordprocessingCanvas" xmlns:cx="http://schemas.microsoft.com/office/drawing/2014/chartex" xmlns:cx1="http://schemas.microsoft.com/office/drawing/2015/9/8/chartex" xmlns:cx2="http://schemas.microsoft.com/office/drawing/2015/10/21/chartex" xmlns:cx3="http://schemas.microsoft.com/office/drawing/2016/5/9/chartex" xmlns:cx4="http://schemas.microsoft.com/office/drawing/2016/5/10/chartex" xmlns:cx5="http://schemas.microsoft.com/office/drawing/2016/5/11/chartex" xmlns:cx6="http://schemas.microsoft.com/office/drawing/2016/5/12/chartex" xmlns:cx7="http://schemas.microsoft.com/office/drawing/2016/5/13/chartex" xmlns:cx8="http://schemas.microsoft.com/office/drawing/2016/5/14/chartex" xmlns:mc="http://schemas.openxmlformats.org/markup-compatibility/2006" xmlns:aink="http://schemas.microsoft.com/office/drawing/2016/ink" xmlns:am3d="http://schemas.microsoft.com/office/drawing/2017/model3d" xmlns:o="urn:schemas-microsoft-com:office:office" xmlns:r="http://schemas.openxmlformats.org/officeDocument/2006/relationships" xmlns:m="http://schemas.openxmlformats.org/officeDocument/2006/math" xmlns:v="urn:schemas-microsoft-com:vml" xmlns:wp14="http://schemas.microsoft.com/office/word/2010/wordprocessingDrawing" xmlns:wp="http://schemas.openxmlformats.org/drawingml/2006/wordprocessingDrawing" xmlns:w10="urn:schemas-microsoft-com:office:word" xmlns:w="http://schemas.openxmlformats.org/wordprocessingml/2006/main" xmlns:w14="http://schemas.microsoft.com/office/word/2010/wordml" xmlns:w15="http://schemas.microsoft.com/office/word/2012/wordml" xmlns:w16cex="http://schemas.microsoft.com/office/word/2018/wordml/cex" xmlns:w16cid="http://schemas.microsoft.com/office/word/2016/wordml/cid" xmlns:w16="http://schemas.microsoft.com/office/word/2018/wordml" xmlns:w16se="http://schemas.microsoft.com/office/word/2015/wordml/symex" xmlns:wpg="http://schemas.microsoft.com/office/word/2010/wordprocessingGroup" xmlns:wpi="http://schemas.microsoft.com/office/word/2010/wordprocessingInk" xmlns:wne="http://schemas.microsoft.com/office/word/2006/wordml" xmlns:wps="http://schemas.microsoft.com/office/word/2010/wordprocessingShape" mc:Ignorable="w14 w15 w16se w16cid w16 w16cex wp14">
+<w:hdr xmlns:wpc="http://schemas.microsoft.com/office/word/2010/wordprocessingCanvas" xmlns:cx="http://schemas.microsoft.com/office/drawing/2014/chartex" xmlns:cx1="http://schemas.microsoft.com/office/drawing/2015/9/8/chartex" xmlns:cx2="http://schemas.microsoft.com/office/drawing/2015/10/21/chartex" xmlns:cx3="http://schemas.microsoft.com/office/drawing/2016/5/9/chartex" xmlns:cx4="http://schemas.microsoft.com/office/drawing/2016/5/10/chartex" xmlns:cx5="http://schemas.microsoft.com/office/drawing/2016/5/11/chartex" xmlns:cx6="http://schemas.microsoft.com/office/drawing/2016/5/12/chartex" xmlns:cx7="http://schemas.microsoft.com/office/drawing/2016/5/13/chartex" xmlns:cx8="http://schemas.microsoft.com/office/drawing/2016/5/14/chartex" xmlns:mc="http://schemas.openxmlformats.org/markup-compatibility/2006" xmlns:aink="http://schemas.microsoft.com/office/drawing/2016/ink" xmlns:am3d="http://schemas.microsoft.com/office/drawing/2017/model3d" xmlns:o="urn:schemas-microsoft-com:office:office" xmlns:r="http://schemas.openxmlformats.org/officeDocument/2006/relationships" xmlns:m="http://schemas.openxmlformats.org/officeDocument/2006/math" xmlns:v="urn:schemas-microsoft-com:vml" xmlns:wp14="http://schemas.microsoft.com/office/word/2010/wordprocessingDrawing" xmlns:wp="http://schemas.openxmlformats.org/drawingml/2006/wordprocessingDrawing" xmlns:w10="urn:schemas-microsoft-com:office:word" xmlns:w="http://schemas.openxmlformats.org/wordprocessingml/2006/main" xmlns:w14="http://schemas.microsoft.com/office/word/2010/wordml" xmlns:w15="http://schemas.microsoft.com/office/word/2012/wordml" xmlns:w16cex="http://schemas.microsoft.com/office/word/2018/wordml/cex" xmlns:w16cid="http://schemas.microsoft.com/office/word/2016/wordml/cid" xmlns:w16="http://schemas.microsoft.com/office/word/2018/wordml" xmlns:w16sdtdh="http://schemas.microsoft.com/office/word/2020/wordml/sdtdatahash" xmlns:w16se="http://schemas.microsoft.com/office/word/2015/wordml/symex" xmlns:wpg="http://schemas.microsoft.com/office/word/2010/wordprocessingGroup" xmlns:wpi="http://schemas.microsoft.com/office/word/2010/wordprocessingInk" xmlns:wne="http://schemas.microsoft.com/office/word/2006/wordml" xmlns:wps="http://schemas.microsoft.com/office/word/2010/wordprocessingShape" mc:Ignorable="w14 w15 w16se w16cid w16 w16cex w16sdtdh wp14">
   <w:p>
     <w:pPr>
       <w:pStyle w:val="a3"/>
@@ -27086,7 +27096,7 @@
           <v:path o:extrusionok="f" gradientshapeok="t" o:connecttype="rect"/>
           <o:lock v:ext="edit" aspectratio="t"/>
         </v:shapetype>
-        <v:shape id="WordPictureWatermark8190910" o:spid="_x0000_s2073" type="#_x0000_t75" style="position:absolute;left:0;text-align:left;margin-left:0;margin-top:0;width:414.05pt;height:414.05pt;z-index:-251658240;mso-position-horizontal:center;mso-position-horizontal-relative:margin;mso-position-vertical:center;mso-position-vertical-relative:margin" o:allowincell="f">
+        <v:shape id="WordPictureWatermark8190910" o:spid="_x0000_s1049" type="#_x0000_t75" style="position:absolute;left:0;text-align:left;margin-left:0;margin-top:0;width:414.05pt;height:414.05pt;z-index:-251658240;mso-position-horizontal:center;mso-position-horizontal-relative:margin;mso-position-vertical:center;mso-position-vertical-relative:margin" o:allowincell="f">
           <v:imagedata r:id="rId1" o:title="横向透明背景无网址_04" gain="19661f" blacklevel="22938f"/>
           <w10:wrap anchorx="margin" anchory="margin"/>
         </v:shape>
@@ -27097,7 +27107,7 @@
 </file>
 
 <file path=word/numbering.xml><?xml version="1.0" encoding="utf-8"?>
-<w:numbering xmlns:wpc="http://schemas.microsoft.com/office/word/2010/wordprocessingCanvas" xmlns:cx="http://schemas.microsoft.com/office/drawing/2014/chartex" xmlns:cx1="http://schemas.microsoft.com/office/drawing/2015/9/8/chartex" xmlns:cx2="http://schemas.microsoft.com/office/drawing/2015/10/21/chartex" xmlns:cx3="http://schemas.microsoft.com/office/drawing/2016/5/9/chartex" xmlns:cx4="http://schemas.microsoft.com/office/drawing/2016/5/10/chartex" xmlns:cx5="http://schemas.microsoft.com/office/drawing/2016/5/11/chartex" xmlns:cx6="http://schemas.microsoft.com/office/drawing/2016/5/12/chartex" xmlns:cx7="http://schemas.microsoft.com/office/drawing/2016/5/13/chartex" xmlns:cx8="http://schemas.microsoft.com/office/drawing/2016/5/14/chartex" xmlns:mc="http://schemas.openxmlformats.org/markup-compatibility/2006" xmlns:aink="http://schemas.microsoft.com/office/drawing/2016/ink" xmlns:am3d="http://schemas.microsoft.com/office/drawing/2017/model3d" xmlns:o="urn:schemas-microsoft-com:office:office" xmlns:r="http://schemas.openxmlformats.org/officeDocument/2006/relationships" xmlns:m="http://schemas.openxmlformats.org/officeDocument/2006/math" xmlns:v="urn:schemas-microsoft-com:vml" xmlns:wp14="http://schemas.microsoft.com/office/word/2010/wordprocessingDrawing" xmlns:wp="http://schemas.openxmlformats.org/drawingml/2006/wordprocessingDrawing" xmlns:w10="urn:schemas-microsoft-com:office:word" xmlns:w="http://schemas.openxmlformats.org/wordprocessingml/2006/main" xmlns:w14="http://schemas.microsoft.com/office/word/2010/wordml" xmlns:w15="http://schemas.microsoft.com/office/word/2012/wordml" xmlns:w16cex="http://schemas.microsoft.com/office/word/2018/wordml/cex" xmlns:w16cid="http://schemas.microsoft.com/office/word/2016/wordml/cid" xmlns:w16="http://schemas.microsoft.com/office/word/2018/wordml" xmlns:w16se="http://schemas.microsoft.com/office/word/2015/wordml/symex" xmlns:wpg="http://schemas.microsoft.com/office/word/2010/wordprocessingGroup" xmlns:wpi="http://schemas.microsoft.com/office/word/2010/wordprocessingInk" xmlns:wne="http://schemas.microsoft.com/office/word/2006/wordml" xmlns:wps="http://schemas.microsoft.com/office/word/2010/wordprocessingShape" mc:Ignorable="w14 w15 w16se w16cid w16 w16cex wp14">
+<w:numbering xmlns:wpc="http://schemas.microsoft.com/office/word/2010/wordprocessingCanvas" xmlns:cx="http://schemas.microsoft.com/office/drawing/2014/chartex" xmlns:cx1="http://schemas.microsoft.com/office/drawing/2015/9/8/chartex" xmlns:cx2="http://schemas.microsoft.com/office/drawing/2015/10/21/chartex" xmlns:cx3="http://schemas.microsoft.com/office/drawing/2016/5/9/chartex" xmlns:cx4="http://schemas.microsoft.com/office/drawing/2016/5/10/chartex" xmlns:cx5="http://schemas.microsoft.com/office/drawing/2016/5/11/chartex" xmlns:cx6="http://schemas.microsoft.com/office/drawing/2016/5/12/chartex" xmlns:cx7="http://schemas.microsoft.com/office/drawing/2016/5/13/chartex" xmlns:cx8="http://schemas.microsoft.com/office/drawing/2016/5/14/chartex" xmlns:mc="http://schemas.openxmlformats.org/markup-compatibility/2006" xmlns:aink="http://schemas.microsoft.com/office/drawing/2016/ink" xmlns:am3d="http://schemas.microsoft.com/office/drawing/2017/model3d" xmlns:o="urn:schemas-microsoft-com:office:office" xmlns:r="http://schemas.openxmlformats.org/officeDocument/2006/relationships" xmlns:m="http://schemas.openxmlformats.org/officeDocument/2006/math" xmlns:v="urn:schemas-microsoft-com:vml" xmlns:wp14="http://schemas.microsoft.com/office/word/2010/wordprocessingDrawing" xmlns:wp="http://schemas.openxmlformats.org/drawingml/2006/wordprocessingDrawing" xmlns:w10="urn:schemas-microsoft-com:office:word" xmlns:w="http://schemas.openxmlformats.org/wordprocessingml/2006/main" xmlns:w14="http://schemas.microsoft.com/office/word/2010/wordml" xmlns:w15="http://schemas.microsoft.com/office/word/2012/wordml" xmlns:w16cex="http://schemas.microsoft.com/office/word/2018/wordml/cex" xmlns:w16cid="http://schemas.microsoft.com/office/word/2016/wordml/cid" xmlns:w16="http://schemas.microsoft.com/office/word/2018/wordml" xmlns:w16sdtdh="http://schemas.microsoft.com/office/word/2020/wordml/sdtdatahash" xmlns:w16se="http://schemas.microsoft.com/office/word/2015/wordml/symex" xmlns:wpg="http://schemas.microsoft.com/office/word/2010/wordprocessingGroup" xmlns:wpi="http://schemas.microsoft.com/office/word/2010/wordprocessingInk" xmlns:wne="http://schemas.microsoft.com/office/word/2006/wordml" xmlns:wps="http://schemas.microsoft.com/office/word/2010/wordprocessingShape" mc:Ignorable="w14 w15 w16se w16cid w16 w16cex w16sdtdh wp14">
   <w:abstractNum w:abstractNumId="0" w15:restartNumberingAfterBreak="0">
     <w:nsid w:val="C80114CA"/>
     <w:multiLevelType w:val="multilevel"/>
@@ -35957,7 +35967,7 @@
 </file>
 
 <file path=word/styles.xml><?xml version="1.0" encoding="utf-8"?>
-<w:styles xmlns:mc="http://schemas.openxmlformats.org/markup-compatibility/2006" xmlns:r="http://schemas.openxmlformats.org/officeDocument/2006/relationships" xmlns:w="http://schemas.openxmlformats.org/wordprocessingml/2006/main" xmlns:w14="http://schemas.microsoft.com/office/word/2010/wordml" xmlns:w15="http://schemas.microsoft.com/office/word/2012/wordml" xmlns:w16cex="http://schemas.microsoft.com/office/word/2018/wordml/cex" xmlns:w16cid="http://schemas.microsoft.com/office/word/2016/wordml/cid" xmlns:w16="http://schemas.microsoft.com/office/word/2018/wordml" xmlns:w16se="http://schemas.microsoft.com/office/word/2015/wordml/symex" mc:Ignorable="w14 w15 w16se w16cid w16 w16cex">
+<w:styles xmlns:mc="http://schemas.openxmlformats.org/markup-compatibility/2006" xmlns:r="http://schemas.openxmlformats.org/officeDocument/2006/relationships" xmlns:w="http://schemas.openxmlformats.org/wordprocessingml/2006/main" xmlns:w14="http://schemas.microsoft.com/office/word/2010/wordml" xmlns:w15="http://schemas.microsoft.com/office/word/2012/wordml" xmlns:w16cex="http://schemas.microsoft.com/office/word/2018/wordml/cex" xmlns:w16cid="http://schemas.microsoft.com/office/word/2016/wordml/cid" xmlns:w16="http://schemas.microsoft.com/office/word/2018/wordml" xmlns:w16sdtdh="http://schemas.microsoft.com/office/word/2020/wordml/sdtdatahash" xmlns:w16se="http://schemas.microsoft.com/office/word/2015/wordml/symex" mc:Ignorable="w14 w15 w16se w16cid w16 w16cex w16sdtdh">
   <w:docDefaults>
     <w:rPrDefault>
       <w:rPr>
